--- a/Revisi/Revisi Metodologi.docx
+++ b/Revisi/Revisi Metodologi.docx
@@ -9,6 +9,7 @@
         <w:rPr>
           <w:rFonts w:ascii="Times New Roman" w:hAnsi="Times New Roman" w:cs="Times New Roman"/>
           <w:b/>
+          <w:color w:val="171717" w:themeColor="background2" w:themeShade="1A"/>
           <w:sz w:val="24"/>
           <w:szCs w:val="24"/>
         </w:rPr>
@@ -18,6 +19,7 @@
         <w:rPr>
           <w:rFonts w:ascii="Times New Roman" w:hAnsi="Times New Roman" w:cs="Times New Roman"/>
           <w:b/>
+          <w:color w:val="171717" w:themeColor="background2" w:themeShade="1A"/>
           <w:sz w:val="24"/>
           <w:szCs w:val="24"/>
         </w:rPr>
@@ -30,6 +32,7 @@
         <w:ind w:left="-567" w:firstLine="0"/>
         <w:rPr>
           <w:rFonts w:cs="Times New Roman"/>
+          <w:color w:val="171717" w:themeColor="background2" w:themeShade="1A"/>
           <w:szCs w:val="24"/>
         </w:rPr>
       </w:pPr>
@@ -37,6 +40,7 @@
       <w:r>
         <w:rPr>
           <w:rFonts w:cs="Times New Roman"/>
+          <w:color w:val="171717" w:themeColor="background2" w:themeShade="1A"/>
           <w:szCs w:val="24"/>
         </w:rPr>
         <w:t>METODOLOGI</w:t>
@@ -49,6 +53,7 @@
         <w:rPr>
           <w:rFonts w:ascii="Times New Roman" w:hAnsi="Times New Roman" w:cs="Times New Roman"/>
           <w:b/>
+          <w:color w:val="171717" w:themeColor="background2" w:themeShade="1A"/>
           <w:sz w:val="24"/>
           <w:szCs w:val="24"/>
         </w:rPr>
@@ -71,7 +76,9 @@
       <w:r>
         <w:t>Kerangka Berpikir</w:t>
       </w:r>
+      <w:bookmarkStart w:id="3" w:name="_GoBack"/>
       <w:bookmarkEnd w:id="2"/>
+      <w:bookmarkEnd w:id="3"/>
     </w:p>
     <w:p>
       <w:pPr>
@@ -83,6 +90,7 @@
         <w:jc w:val="center"/>
         <w:rPr>
           <w:rFonts w:ascii="Times New Roman" w:hAnsi="Times New Roman" w:cs="Times New Roman"/>
+          <w:color w:val="171717" w:themeColor="background2" w:themeShade="1A"/>
           <w:sz w:val="24"/>
           <w:szCs w:val="24"/>
         </w:rPr>
@@ -90,13 +98,14 @@
       <w:r>
         <w:rPr>
           <w:noProof/>
+          <w:color w:val="171717" w:themeColor="background2" w:themeShade="1A"/>
           <w:lang w:val="en-US"/>
         </w:rPr>
         <w:drawing>
           <wp:inline distT="0" distB="0" distL="0" distR="0">
-            <wp:extent cx="4122559" cy="7477125"/>
-            <wp:effectExtent l="0" t="0" r="0" b="0"/>
-            <wp:docPr id="1" name="Picture 1" descr="C:\Users\Alfredo\AppData\Local\Microsoft\Windows\INetCacheContent.Word\Diagram Kerangka Berpikir.png"/>
+            <wp:extent cx="1980274" cy="5143500"/>
+            <wp:effectExtent l="0" t="0" r="1270" b="0"/>
+            <wp:docPr id="2" name="Picture 2" descr="C:\Users\Alfredo\AppData\Local\Microsoft\Windows\INetCacheContent.Word\Diagram Kerangka Berpikir Revisi.png"/>
             <wp:cNvGraphicFramePr>
               <a:graphicFrameLocks xmlns:a="http://schemas.openxmlformats.org/drawingml/2006/main" noChangeAspect="1"/>
             </wp:cNvGraphicFramePr>
@@ -104,7 +113,7 @@
               <a:graphicData uri="http://schemas.openxmlformats.org/drawingml/2006/picture">
                 <pic:pic xmlns:pic="http://schemas.openxmlformats.org/drawingml/2006/picture">
                   <pic:nvPicPr>
-                    <pic:cNvPr id="0" name="Picture 1" descr="C:\Users\Alfredo\AppData\Local\Microsoft\Windows\INetCacheContent.Word\Diagram Kerangka Berpikir.png"/>
+                    <pic:cNvPr id="0" name="Picture 1" descr="C:\Users\Alfredo\AppData\Local\Microsoft\Windows\INetCacheContent.Word\Diagram Kerangka Berpikir Revisi.png"/>
                     <pic:cNvPicPr>
                       <a:picLocks noChangeAspect="1" noChangeArrowheads="1"/>
                     </pic:cNvPicPr>
@@ -125,7 +134,7 @@
                   <pic:spPr bwMode="auto">
                     <a:xfrm>
                       <a:off x="0" y="0"/>
-                      <a:ext cx="4136999" cy="7503316"/>
+                      <a:ext cx="2014449" cy="5232265"/>
                     </a:xfrm>
                     <a:prstGeom prst="rect">
                       <a:avLst/>
@@ -151,18 +160,18 @@
           <w:rFonts w:ascii="Times New Roman" w:hAnsi="Times New Roman" w:cs="Times New Roman"/>
           <w:b/>
           <w:i w:val="0"/>
-          <w:color w:val="auto"/>
-          <w:sz w:val="24"/>
-          <w:szCs w:val="24"/>
-        </w:rPr>
-      </w:pPr>
-      <w:bookmarkStart w:id="3" w:name="_Toc472301391"/>
+          <w:color w:val="171717" w:themeColor="background2" w:themeShade="1A"/>
+          <w:sz w:val="24"/>
+          <w:szCs w:val="24"/>
+        </w:rPr>
+      </w:pPr>
+      <w:bookmarkStart w:id="4" w:name="_Toc472301391"/>
       <w:r>
         <w:rPr>
           <w:rFonts w:ascii="Times New Roman" w:hAnsi="Times New Roman" w:cs="Times New Roman"/>
           <w:b/>
           <w:i w:val="0"/>
-          <w:color w:val="auto"/>
+          <w:color w:val="171717" w:themeColor="background2" w:themeShade="1A"/>
           <w:sz w:val="24"/>
           <w:szCs w:val="24"/>
         </w:rPr>
@@ -173,7 +182,7 @@
           <w:rFonts w:ascii="Times New Roman" w:hAnsi="Times New Roman" w:cs="Times New Roman"/>
           <w:b/>
           <w:i w:val="0"/>
-          <w:color w:val="auto"/>
+          <w:color w:val="171717" w:themeColor="background2" w:themeShade="1A"/>
           <w:sz w:val="24"/>
           <w:szCs w:val="24"/>
         </w:rPr>
@@ -184,7 +193,7 @@
           <w:rFonts w:ascii="Times New Roman" w:hAnsi="Times New Roman" w:cs="Times New Roman"/>
           <w:b/>
           <w:i w:val="0"/>
-          <w:color w:val="auto"/>
+          <w:color w:val="171717" w:themeColor="background2" w:themeShade="1A"/>
           <w:sz w:val="24"/>
           <w:szCs w:val="24"/>
         </w:rPr>
@@ -195,7 +204,7 @@
           <w:rFonts w:ascii="Times New Roman" w:hAnsi="Times New Roman" w:cs="Times New Roman"/>
           <w:b/>
           <w:i w:val="0"/>
-          <w:color w:val="auto"/>
+          <w:color w:val="171717" w:themeColor="background2" w:themeShade="1A"/>
           <w:sz w:val="24"/>
           <w:szCs w:val="24"/>
         </w:rPr>
@@ -207,7 +216,7 @@
           <w:b/>
           <w:i w:val="0"/>
           <w:noProof/>
-          <w:color w:val="auto"/>
+          <w:color w:val="171717" w:themeColor="background2" w:themeShade="1A"/>
           <w:sz w:val="24"/>
           <w:szCs w:val="24"/>
         </w:rPr>
@@ -218,7 +227,7 @@
           <w:rFonts w:ascii="Times New Roman" w:hAnsi="Times New Roman" w:cs="Times New Roman"/>
           <w:b/>
           <w:i w:val="0"/>
-          <w:color w:val="auto"/>
+          <w:color w:val="171717" w:themeColor="background2" w:themeShade="1A"/>
           <w:sz w:val="24"/>
           <w:szCs w:val="24"/>
         </w:rPr>
@@ -229,13 +238,13 @@
           <w:rFonts w:ascii="Times New Roman" w:hAnsi="Times New Roman" w:cs="Times New Roman"/>
           <w:b/>
           <w:i w:val="0"/>
-          <w:color w:val="auto"/>
+          <w:color w:val="171717" w:themeColor="background2" w:themeShade="1A"/>
           <w:sz w:val="24"/>
           <w:szCs w:val="24"/>
         </w:rPr>
         <w:t xml:space="preserve"> Alur Kerangka Berpikir</w:t>
       </w:r>
-      <w:bookmarkEnd w:id="3"/>
+      <w:bookmarkEnd w:id="4"/>
     </w:p>
     <w:p>
       <w:pPr>
@@ -244,26 +253,27 @@
         <w:ind w:left="578" w:hanging="578"/>
       </w:pPr>
       <w:r>
-        <w:lastRenderedPageBreak/>
         <w:t>Metodologi</w:t>
       </w:r>
       <w:bookmarkEnd w:id="0"/>
     </w:p>
     <w:p>
       <w:pPr>
-        <w:spacing w:line="360" w:lineRule="auto"/>
+        <w:spacing w:after="0" w:line="360" w:lineRule="auto"/>
         <w:ind w:left="578"/>
         <w:jc w:val="both"/>
         <w:rPr>
           <w:rFonts w:ascii="Times New Roman" w:hAnsi="Times New Roman" w:cs="Times New Roman"/>
-          <w:sz w:val="24"/>
-          <w:szCs w:val="24"/>
-          <w:lang w:val="en-US"/>
-        </w:rPr>
-      </w:pPr>
-      <w:r>
-        <w:rPr>
-          <w:rFonts w:ascii="Times New Roman" w:hAnsi="Times New Roman" w:cs="Times New Roman"/>
+          <w:color w:val="171717" w:themeColor="background2" w:themeShade="1A"/>
+          <w:sz w:val="24"/>
+          <w:szCs w:val="24"/>
+          <w:lang w:val="en-US"/>
+        </w:rPr>
+      </w:pPr>
+      <w:r>
+        <w:rPr>
+          <w:rFonts w:ascii="Times New Roman" w:hAnsi="Times New Roman" w:cs="Times New Roman"/>
+          <w:color w:val="171717" w:themeColor="background2" w:themeShade="1A"/>
           <w:sz w:val="24"/>
           <w:szCs w:val="24"/>
           <w:lang w:val="en-US"/>
@@ -273,6 +283,7 @@
       <w:r>
         <w:rPr>
           <w:rFonts w:ascii="Times New Roman" w:hAnsi="Times New Roman" w:cs="Times New Roman"/>
+          <w:color w:val="171717" w:themeColor="background2" w:themeShade="1A"/>
           <w:sz w:val="24"/>
           <w:szCs w:val="24"/>
           <w:lang w:val="en-US"/>
@@ -282,6 +293,7 @@
       <w:r>
         <w:rPr>
           <w:rFonts w:ascii="Times New Roman" w:hAnsi="Times New Roman" w:cs="Times New Roman"/>
+          <w:color w:val="171717" w:themeColor="background2" w:themeShade="1A"/>
           <w:sz w:val="24"/>
           <w:szCs w:val="24"/>
           <w:lang w:val="en-US"/>
@@ -291,6 +303,7 @@
       <w:r>
         <w:rPr>
           <w:rFonts w:ascii="Times New Roman" w:hAnsi="Times New Roman" w:cs="Times New Roman"/>
+          <w:color w:val="171717" w:themeColor="background2" w:themeShade="1A"/>
           <w:sz w:val="24"/>
           <w:szCs w:val="24"/>
           <w:lang w:val="en-US"/>
@@ -300,6 +313,7 @@
       <w:r>
         <w:rPr>
           <w:rFonts w:ascii="Times New Roman" w:hAnsi="Times New Roman" w:cs="Times New Roman"/>
+          <w:color w:val="171717" w:themeColor="background2" w:themeShade="1A"/>
           <w:sz w:val="24"/>
           <w:szCs w:val="24"/>
           <w:lang w:val="en-US"/>
@@ -309,6 +323,7 @@
       <w:r>
         <w:rPr>
           <w:rFonts w:ascii="Times New Roman" w:hAnsi="Times New Roman" w:cs="Times New Roman"/>
+          <w:color w:val="171717" w:themeColor="background2" w:themeShade="1A"/>
           <w:sz w:val="24"/>
           <w:szCs w:val="24"/>
           <w:lang w:val="en-US"/>
@@ -319,6 +334,7 @@
         <w:rPr>
           <w:rFonts w:ascii="Times New Roman" w:hAnsi="Times New Roman" w:cs="Times New Roman"/>
           <w:i/>
+          <w:color w:val="171717" w:themeColor="background2" w:themeShade="1A"/>
           <w:sz w:val="24"/>
           <w:szCs w:val="24"/>
           <w:lang w:val="en-US"/>
@@ -328,6 +344,7 @@
       <w:r>
         <w:rPr>
           <w:rFonts w:ascii="Times New Roman" w:hAnsi="Times New Roman" w:cs="Times New Roman"/>
+          <w:color w:val="171717" w:themeColor="background2" w:themeShade="1A"/>
           <w:sz w:val="24"/>
           <w:szCs w:val="24"/>
           <w:lang w:val="en-US"/>
@@ -337,6 +354,7 @@
       <w:r>
         <w:rPr>
           <w:rFonts w:ascii="Times New Roman" w:hAnsi="Times New Roman" w:cs="Times New Roman"/>
+          <w:color w:val="171717" w:themeColor="background2" w:themeShade="1A"/>
           <w:sz w:val="24"/>
           <w:szCs w:val="24"/>
           <w:lang w:val="en-US"/>
@@ -346,6 +364,7 @@
       <w:r>
         <w:rPr>
           <w:rFonts w:ascii="Times New Roman" w:hAnsi="Times New Roman" w:cs="Times New Roman"/>
+          <w:color w:val="171717" w:themeColor="background2" w:themeShade="1A"/>
           <w:sz w:val="24"/>
           <w:szCs w:val="24"/>
           <w:lang w:val="en-US"/>
@@ -355,6 +374,7 @@
       <w:r>
         <w:rPr>
           <w:rFonts w:ascii="Times New Roman" w:hAnsi="Times New Roman" w:cs="Times New Roman"/>
+          <w:color w:val="171717" w:themeColor="background2" w:themeShade="1A"/>
           <w:sz w:val="24"/>
           <w:szCs w:val="24"/>
           <w:lang w:val="en-US"/>
@@ -364,6 +384,7 @@
       <w:r>
         <w:rPr>
           <w:rFonts w:ascii="Times New Roman" w:hAnsi="Times New Roman" w:cs="Times New Roman"/>
+          <w:color w:val="171717" w:themeColor="background2" w:themeShade="1A"/>
           <w:sz w:val="24"/>
           <w:szCs w:val="24"/>
           <w:lang w:val="en-US"/>
@@ -374,6 +395,7 @@
         <w:rPr>
           <w:rFonts w:ascii="Times New Roman" w:hAnsi="Times New Roman" w:cs="Times New Roman"/>
           <w:i/>
+          <w:color w:val="171717" w:themeColor="background2" w:themeShade="1A"/>
           <w:sz w:val="24"/>
           <w:szCs w:val="24"/>
           <w:lang w:val="en-US"/>
@@ -383,6 +405,7 @@
       <w:r>
         <w:rPr>
           <w:rFonts w:ascii="Times New Roman" w:hAnsi="Times New Roman" w:cs="Times New Roman"/>
+          <w:color w:val="171717" w:themeColor="background2" w:themeShade="1A"/>
           <w:sz w:val="24"/>
           <w:szCs w:val="24"/>
           <w:lang w:val="en-US"/>
@@ -393,6 +416,7 @@
         <w:rPr>
           <w:rFonts w:ascii="Times New Roman" w:hAnsi="Times New Roman" w:cs="Times New Roman"/>
           <w:i/>
+          <w:color w:val="171717" w:themeColor="background2" w:themeShade="1A"/>
           <w:sz w:val="24"/>
           <w:szCs w:val="24"/>
           <w:lang w:val="en-US"/>
@@ -402,6 +426,7 @@
       <w:r>
         <w:rPr>
           <w:rFonts w:ascii="Times New Roman" w:hAnsi="Times New Roman" w:cs="Times New Roman"/>
+          <w:color w:val="171717" w:themeColor="background2" w:themeShade="1A"/>
           <w:sz w:val="24"/>
           <w:szCs w:val="24"/>
           <w:lang w:val="en-US"/>
@@ -421,6 +446,7 @@
         <w:rPr>
           <w:rFonts w:ascii="Times New Roman" w:hAnsi="Times New Roman" w:cs="Times New Roman"/>
           <w:i/>
+          <w:color w:val="171717" w:themeColor="background2" w:themeShade="1A"/>
           <w:sz w:val="24"/>
           <w:szCs w:val="24"/>
           <w:lang w:val="en-US"/>
@@ -430,6 +456,7 @@
         <w:rPr>
           <w:rFonts w:ascii="Times New Roman" w:hAnsi="Times New Roman" w:cs="Times New Roman"/>
           <w:i/>
+          <w:color w:val="171717" w:themeColor="background2" w:themeShade="1A"/>
           <w:sz w:val="24"/>
           <w:szCs w:val="24"/>
           <w:lang w:val="en-US"/>
@@ -446,14 +473,16 @@
         <w:rPr>
           <w:rFonts w:ascii="Times New Roman" w:hAnsi="Times New Roman" w:cs="Times New Roman"/>
           <w:i/>
-          <w:sz w:val="24"/>
-          <w:szCs w:val="24"/>
-          <w:lang w:val="en-US"/>
-        </w:rPr>
-      </w:pPr>
-      <w:r>
-        <w:rPr>
-          <w:rFonts w:ascii="Times New Roman" w:hAnsi="Times New Roman" w:cs="Times New Roman"/>
+          <w:color w:val="171717" w:themeColor="background2" w:themeShade="1A"/>
+          <w:sz w:val="24"/>
+          <w:szCs w:val="24"/>
+          <w:lang w:val="en-US"/>
+        </w:rPr>
+      </w:pPr>
+      <w:r>
+        <w:rPr>
+          <w:rFonts w:ascii="Times New Roman" w:hAnsi="Times New Roman" w:cs="Times New Roman"/>
+          <w:color w:val="171717" w:themeColor="background2" w:themeShade="1A"/>
           <w:sz w:val="24"/>
           <w:szCs w:val="24"/>
           <w:lang w:val="en-US"/>
@@ -463,6 +492,7 @@
       <w:r>
         <w:rPr>
           <w:rFonts w:ascii="Times New Roman" w:hAnsi="Times New Roman" w:cs="Times New Roman"/>
+          <w:color w:val="171717" w:themeColor="background2" w:themeShade="1A"/>
           <w:sz w:val="24"/>
           <w:szCs w:val="24"/>
           <w:lang w:val="en-US"/>
@@ -472,6 +502,7 @@
       <w:r>
         <w:rPr>
           <w:rFonts w:ascii="Times New Roman" w:hAnsi="Times New Roman" w:cs="Times New Roman"/>
+          <w:color w:val="171717" w:themeColor="background2" w:themeShade="1A"/>
           <w:sz w:val="24"/>
           <w:szCs w:val="24"/>
           <w:lang w:val="en-US"/>
@@ -482,6 +513,7 @@
         <w:rPr>
           <w:rFonts w:ascii="Times New Roman" w:hAnsi="Times New Roman" w:cs="Times New Roman"/>
           <w:i/>
+          <w:color w:val="171717" w:themeColor="background2" w:themeShade="1A"/>
           <w:sz w:val="24"/>
           <w:szCs w:val="24"/>
           <w:lang w:val="en-US"/>
@@ -491,6 +523,7 @@
       <w:r>
         <w:rPr>
           <w:rFonts w:ascii="Times New Roman" w:hAnsi="Times New Roman" w:cs="Times New Roman"/>
+          <w:color w:val="171717" w:themeColor="background2" w:themeShade="1A"/>
           <w:sz w:val="24"/>
           <w:szCs w:val="24"/>
           <w:lang w:val="en-US"/>
@@ -500,6 +533,7 @@
       <w:r>
         <w:rPr>
           <w:rFonts w:ascii="Times New Roman" w:hAnsi="Times New Roman" w:cs="Times New Roman"/>
+          <w:color w:val="171717" w:themeColor="background2" w:themeShade="1A"/>
           <w:sz w:val="24"/>
           <w:szCs w:val="24"/>
           <w:lang w:val="en-US"/>
@@ -509,6 +543,7 @@
       <w:r>
         <w:rPr>
           <w:rFonts w:ascii="Times New Roman" w:hAnsi="Times New Roman" w:cs="Times New Roman"/>
+          <w:color w:val="171717" w:themeColor="background2" w:themeShade="1A"/>
           <w:sz w:val="24"/>
           <w:szCs w:val="24"/>
           <w:lang w:val="en-US"/>
@@ -518,6 +553,7 @@
       <w:r>
         <w:rPr>
           <w:rFonts w:ascii="Times New Roman" w:hAnsi="Times New Roman" w:cs="Times New Roman"/>
+          <w:color w:val="171717" w:themeColor="background2" w:themeShade="1A"/>
           <w:sz w:val="24"/>
           <w:szCs w:val="24"/>
           <w:lang w:val="en-US"/>
@@ -527,6 +563,7 @@
       <w:r>
         <w:rPr>
           <w:rFonts w:ascii="Times New Roman" w:hAnsi="Times New Roman" w:cs="Times New Roman"/>
+          <w:color w:val="171717" w:themeColor="background2" w:themeShade="1A"/>
           <w:sz w:val="24"/>
           <w:szCs w:val="24"/>
           <w:lang w:val="en-US"/>
@@ -536,6 +573,7 @@
       <w:r>
         <w:rPr>
           <w:rFonts w:ascii="Times New Roman" w:hAnsi="Times New Roman" w:cs="Times New Roman"/>
+          <w:color w:val="171717" w:themeColor="background2" w:themeShade="1A"/>
           <w:sz w:val="24"/>
           <w:szCs w:val="24"/>
           <w:lang w:val="en-US"/>
@@ -545,6 +583,7 @@
       <w:r>
         <w:rPr>
           <w:rFonts w:ascii="Times New Roman" w:hAnsi="Times New Roman" w:cs="Times New Roman"/>
+          <w:color w:val="171717" w:themeColor="background2" w:themeShade="1A"/>
           <w:sz w:val="24"/>
           <w:szCs w:val="24"/>
           <w:lang w:val="en-US"/>
@@ -554,6 +593,7 @@
       <w:r>
         <w:rPr>
           <w:rFonts w:ascii="Times New Roman" w:hAnsi="Times New Roman" w:cs="Times New Roman"/>
+          <w:color w:val="171717" w:themeColor="background2" w:themeShade="1A"/>
           <w:sz w:val="24"/>
           <w:szCs w:val="24"/>
           <w:lang w:val="en-US"/>
@@ -563,16 +603,18 @@
       <w:r>
         <w:rPr>
           <w:rFonts w:ascii="Times New Roman" w:hAnsi="Times New Roman" w:cs="Times New Roman"/>
-          <w:sz w:val="24"/>
-          <w:szCs w:val="24"/>
-          <w:lang w:val="en-US"/>
-        </w:rPr>
-        <w:t xml:space="preserve">kuesioner, yang hasilnya kemudian dianalisis sehingga didapatkan </w:t>
+          <w:color w:val="171717" w:themeColor="background2" w:themeShade="1A"/>
+          <w:sz w:val="24"/>
+          <w:szCs w:val="24"/>
+          <w:lang w:val="en-US"/>
+        </w:rPr>
+        <w:t xml:space="preserve">kuesioner, yang hasilnya dianalisis sehingga didapatkan </w:t>
       </w:r>
       <w:r>
         <w:rPr>
           <w:rFonts w:ascii="Times New Roman" w:hAnsi="Times New Roman" w:cs="Times New Roman"/>
           <w:i/>
+          <w:color w:val="171717" w:themeColor="background2" w:themeShade="1A"/>
           <w:sz w:val="24"/>
           <w:szCs w:val="24"/>
           <w:lang w:val="en-US"/>
@@ -592,6 +634,7 @@
         <w:rPr>
           <w:rFonts w:ascii="Times New Roman" w:hAnsi="Times New Roman" w:cs="Times New Roman"/>
           <w:i/>
+          <w:color w:val="171717" w:themeColor="background2" w:themeShade="1A"/>
           <w:sz w:val="24"/>
           <w:szCs w:val="24"/>
           <w:lang w:val="en-US"/>
@@ -601,10 +644,12 @@
         <w:rPr>
           <w:rFonts w:ascii="Times New Roman" w:hAnsi="Times New Roman" w:cs="Times New Roman"/>
           <w:i/>
-          <w:sz w:val="24"/>
-          <w:szCs w:val="24"/>
-          <w:lang w:val="en-US"/>
-        </w:rPr>
+          <w:color w:val="171717" w:themeColor="background2" w:themeShade="1A"/>
+          <w:sz w:val="24"/>
+          <w:szCs w:val="24"/>
+          <w:lang w:val="en-US"/>
+        </w:rPr>
+        <w:lastRenderedPageBreak/>
         <w:t>Planning</w:t>
       </w:r>
     </w:p>
@@ -616,14 +661,16 @@
         <w:jc w:val="both"/>
         <w:rPr>
           <w:rFonts w:ascii="Times New Roman" w:hAnsi="Times New Roman" w:cs="Times New Roman"/>
-          <w:sz w:val="24"/>
-          <w:szCs w:val="24"/>
-          <w:lang w:val="en-US"/>
-        </w:rPr>
-      </w:pPr>
-      <w:r>
-        <w:rPr>
-          <w:rFonts w:ascii="Times New Roman" w:hAnsi="Times New Roman" w:cs="Times New Roman"/>
+          <w:color w:val="171717" w:themeColor="background2" w:themeShade="1A"/>
+          <w:sz w:val="24"/>
+          <w:szCs w:val="24"/>
+          <w:lang w:val="en-US"/>
+        </w:rPr>
+      </w:pPr>
+      <w:r>
+        <w:rPr>
+          <w:rFonts w:ascii="Times New Roman" w:hAnsi="Times New Roman" w:cs="Times New Roman"/>
+          <w:color w:val="171717" w:themeColor="background2" w:themeShade="1A"/>
           <w:sz w:val="24"/>
           <w:szCs w:val="24"/>
           <w:lang w:val="en-US"/>
@@ -633,6 +680,7 @@
       <w:r>
         <w:rPr>
           <w:rFonts w:ascii="Times New Roman" w:hAnsi="Times New Roman" w:cs="Times New Roman"/>
+          <w:color w:val="171717" w:themeColor="background2" w:themeShade="1A"/>
           <w:sz w:val="24"/>
           <w:szCs w:val="24"/>
           <w:lang w:val="en-US"/>
@@ -642,6 +690,7 @@
       <w:r>
         <w:rPr>
           <w:rFonts w:ascii="Times New Roman" w:hAnsi="Times New Roman" w:cs="Times New Roman"/>
+          <w:color w:val="171717" w:themeColor="background2" w:themeShade="1A"/>
           <w:sz w:val="24"/>
           <w:szCs w:val="24"/>
           <w:lang w:val="en-US"/>
@@ -651,6 +700,7 @@
       <w:r>
         <w:rPr>
           <w:rFonts w:ascii="Times New Roman" w:hAnsi="Times New Roman" w:cs="Times New Roman"/>
+          <w:color w:val="171717" w:themeColor="background2" w:themeShade="1A"/>
           <w:sz w:val="24"/>
           <w:szCs w:val="24"/>
           <w:lang w:val="en-US"/>
@@ -660,6 +710,7 @@
       <w:r>
         <w:rPr>
           <w:rFonts w:ascii="Times New Roman" w:hAnsi="Times New Roman" w:cs="Times New Roman"/>
+          <w:color w:val="171717" w:themeColor="background2" w:themeShade="1A"/>
           <w:sz w:val="24"/>
           <w:szCs w:val="24"/>
           <w:lang w:val="en-US"/>
@@ -679,6 +730,7 @@
         <w:rPr>
           <w:rFonts w:ascii="Times New Roman" w:hAnsi="Times New Roman" w:cs="Times New Roman"/>
           <w:i/>
+          <w:color w:val="171717" w:themeColor="background2" w:themeShade="1A"/>
           <w:sz w:val="24"/>
           <w:szCs w:val="24"/>
           <w:lang w:val="en-US"/>
@@ -688,6 +740,7 @@
         <w:rPr>
           <w:rFonts w:ascii="Times New Roman" w:hAnsi="Times New Roman" w:cs="Times New Roman"/>
           <w:i/>
+          <w:color w:val="171717" w:themeColor="background2" w:themeShade="1A"/>
           <w:sz w:val="24"/>
           <w:szCs w:val="24"/>
           <w:lang w:val="en-US"/>
@@ -703,14 +756,16 @@
         <w:jc w:val="both"/>
         <w:rPr>
           <w:rFonts w:ascii="Times New Roman" w:hAnsi="Times New Roman" w:cs="Times New Roman"/>
-          <w:sz w:val="24"/>
-          <w:szCs w:val="24"/>
-          <w:lang w:val="en-US"/>
-        </w:rPr>
-      </w:pPr>
-      <w:r>
-        <w:rPr>
-          <w:rFonts w:ascii="Times New Roman" w:hAnsi="Times New Roman" w:cs="Times New Roman"/>
+          <w:color w:val="171717" w:themeColor="background2" w:themeShade="1A"/>
+          <w:sz w:val="24"/>
+          <w:szCs w:val="24"/>
+          <w:lang w:val="en-US"/>
+        </w:rPr>
+      </w:pPr>
+      <w:r>
+        <w:rPr>
+          <w:rFonts w:ascii="Times New Roman" w:hAnsi="Times New Roman" w:cs="Times New Roman"/>
+          <w:color w:val="171717" w:themeColor="background2" w:themeShade="1A"/>
           <w:sz w:val="24"/>
           <w:szCs w:val="24"/>
           <w:lang w:val="en-US"/>
@@ -720,6 +775,7 @@
       <w:r>
         <w:rPr>
           <w:rFonts w:ascii="Times New Roman" w:hAnsi="Times New Roman" w:cs="Times New Roman"/>
+          <w:color w:val="171717" w:themeColor="background2" w:themeShade="1A"/>
           <w:sz w:val="24"/>
           <w:szCs w:val="24"/>
           <w:lang w:val="en-US"/>
@@ -729,6 +785,7 @@
       <w:r>
         <w:rPr>
           <w:rFonts w:ascii="Times New Roman" w:hAnsi="Times New Roman" w:cs="Times New Roman"/>
+          <w:color w:val="171717" w:themeColor="background2" w:themeShade="1A"/>
           <w:sz w:val="24"/>
           <w:szCs w:val="24"/>
           <w:lang w:val="en-US"/>
@@ -738,6 +795,7 @@
       <w:r>
         <w:rPr>
           <w:rFonts w:ascii="Times New Roman" w:hAnsi="Times New Roman" w:cs="Times New Roman"/>
+          <w:color w:val="171717" w:themeColor="background2" w:themeShade="1A"/>
           <w:sz w:val="24"/>
           <w:szCs w:val="24"/>
           <w:lang w:val="en-US"/>
@@ -747,6 +805,7 @@
       <w:r>
         <w:rPr>
           <w:rFonts w:ascii="Times New Roman" w:hAnsi="Times New Roman" w:cs="Times New Roman"/>
+          <w:color w:val="171717" w:themeColor="background2" w:themeShade="1A"/>
           <w:sz w:val="24"/>
           <w:szCs w:val="24"/>
           <w:lang w:val="en-US"/>
@@ -756,6 +815,7 @@
       <w:r>
         <w:rPr>
           <w:rFonts w:ascii="Times New Roman" w:hAnsi="Times New Roman" w:cs="Times New Roman"/>
+          <w:color w:val="171717" w:themeColor="background2" w:themeShade="1A"/>
           <w:sz w:val="24"/>
           <w:szCs w:val="24"/>
           <w:lang w:val="en-US"/>
@@ -766,6 +826,7 @@
         <w:rPr>
           <w:rFonts w:ascii="Times New Roman" w:hAnsi="Times New Roman" w:cs="Times New Roman"/>
           <w:i/>
+          <w:color w:val="171717" w:themeColor="background2" w:themeShade="1A"/>
           <w:sz w:val="24"/>
           <w:szCs w:val="24"/>
           <w:lang w:val="en-US"/>
@@ -775,6 +836,7 @@
       <w:r>
         <w:rPr>
           <w:rFonts w:ascii="Times New Roman" w:hAnsi="Times New Roman" w:cs="Times New Roman"/>
+          <w:color w:val="171717" w:themeColor="background2" w:themeShade="1A"/>
           <w:sz w:val="24"/>
           <w:szCs w:val="24"/>
           <w:lang w:val="en-US"/>
@@ -784,6 +846,7 @@
       <w:r>
         <w:rPr>
           <w:rFonts w:ascii="Times New Roman" w:hAnsi="Times New Roman" w:cs="Times New Roman"/>
+          <w:color w:val="171717" w:themeColor="background2" w:themeShade="1A"/>
           <w:sz w:val="24"/>
           <w:szCs w:val="24"/>
           <w:lang w:val="en-US"/>
@@ -793,6 +856,7 @@
       <w:r>
         <w:rPr>
           <w:rFonts w:ascii="Times New Roman" w:hAnsi="Times New Roman" w:cs="Times New Roman"/>
+          <w:color w:val="171717" w:themeColor="background2" w:themeShade="1A"/>
           <w:sz w:val="24"/>
           <w:szCs w:val="24"/>
           <w:lang w:val="en-US"/>
@@ -802,6 +866,7 @@
       <w:r>
         <w:rPr>
           <w:rFonts w:ascii="Times New Roman" w:hAnsi="Times New Roman" w:cs="Times New Roman"/>
+          <w:color w:val="171717" w:themeColor="background2" w:themeShade="1A"/>
           <w:sz w:val="24"/>
           <w:szCs w:val="24"/>
           <w:lang w:val="en-US"/>
@@ -811,6 +876,7 @@
       <w:r>
         <w:rPr>
           <w:rFonts w:ascii="Times New Roman" w:hAnsi="Times New Roman" w:cs="Times New Roman"/>
+          <w:color w:val="171717" w:themeColor="background2" w:themeShade="1A"/>
           <w:sz w:val="24"/>
           <w:szCs w:val="24"/>
           <w:lang w:val="en-US"/>
@@ -830,6 +896,7 @@
         <w:rPr>
           <w:rFonts w:ascii="Times New Roman" w:hAnsi="Times New Roman" w:cs="Times New Roman"/>
           <w:i/>
+          <w:color w:val="171717" w:themeColor="background2" w:themeShade="1A"/>
           <w:sz w:val="24"/>
           <w:szCs w:val="24"/>
           <w:lang w:val="en-US"/>
@@ -839,6 +906,7 @@
         <w:rPr>
           <w:rFonts w:ascii="Times New Roman" w:hAnsi="Times New Roman" w:cs="Times New Roman"/>
           <w:i/>
+          <w:color w:val="171717" w:themeColor="background2" w:themeShade="1A"/>
           <w:sz w:val="24"/>
           <w:szCs w:val="24"/>
           <w:lang w:val="en-US"/>
@@ -854,14 +922,16 @@
         <w:jc w:val="both"/>
         <w:rPr>
           <w:rFonts w:ascii="Times New Roman" w:hAnsi="Times New Roman" w:cs="Times New Roman"/>
-          <w:sz w:val="24"/>
-          <w:szCs w:val="24"/>
-          <w:lang w:val="en-US"/>
-        </w:rPr>
-      </w:pPr>
-      <w:r>
-        <w:rPr>
-          <w:rFonts w:ascii="Times New Roman" w:hAnsi="Times New Roman" w:cs="Times New Roman"/>
+          <w:color w:val="171717" w:themeColor="background2" w:themeShade="1A"/>
+          <w:sz w:val="24"/>
+          <w:szCs w:val="24"/>
+          <w:lang w:val="en-US"/>
+        </w:rPr>
+      </w:pPr>
+      <w:r>
+        <w:rPr>
+          <w:rFonts w:ascii="Times New Roman" w:hAnsi="Times New Roman" w:cs="Times New Roman"/>
+          <w:color w:val="171717" w:themeColor="background2" w:themeShade="1A"/>
           <w:sz w:val="24"/>
           <w:szCs w:val="24"/>
           <w:lang w:val="en-US"/>
@@ -871,6 +941,7 @@
       <w:r>
         <w:rPr>
           <w:rFonts w:ascii="Times New Roman" w:hAnsi="Times New Roman" w:cs="Times New Roman"/>
+          <w:color w:val="171717" w:themeColor="background2" w:themeShade="1A"/>
           <w:sz w:val="24"/>
           <w:szCs w:val="24"/>
           <w:lang w:val="en-US"/>
@@ -880,6 +951,7 @@
       <w:r>
         <w:rPr>
           <w:rFonts w:ascii="Times New Roman" w:hAnsi="Times New Roman" w:cs="Times New Roman"/>
+          <w:color w:val="171717" w:themeColor="background2" w:themeShade="1A"/>
           <w:sz w:val="24"/>
           <w:szCs w:val="24"/>
           <w:lang w:val="en-US"/>
@@ -890,6 +962,7 @@
         <w:rPr>
           <w:rFonts w:ascii="Times New Roman" w:hAnsi="Times New Roman" w:cs="Times New Roman"/>
           <w:i/>
+          <w:color w:val="171717" w:themeColor="background2" w:themeShade="1A"/>
           <w:sz w:val="24"/>
           <w:szCs w:val="24"/>
           <w:lang w:val="en-US"/>
@@ -899,6 +972,7 @@
       <w:r>
         <w:rPr>
           <w:rFonts w:ascii="Times New Roman" w:hAnsi="Times New Roman" w:cs="Times New Roman"/>
+          <w:color w:val="171717" w:themeColor="background2" w:themeShade="1A"/>
           <w:sz w:val="24"/>
           <w:szCs w:val="24"/>
           <w:lang w:val="en-US"/>
@@ -908,6 +982,7 @@
       <w:r>
         <w:rPr>
           <w:rFonts w:ascii="Times New Roman" w:hAnsi="Times New Roman" w:cs="Times New Roman"/>
+          <w:color w:val="171717" w:themeColor="background2" w:themeShade="1A"/>
           <w:sz w:val="24"/>
           <w:szCs w:val="24"/>
           <w:lang w:val="en-US"/>
@@ -918,6 +993,7 @@
         <w:rPr>
           <w:rFonts w:ascii="Times New Roman" w:hAnsi="Times New Roman" w:cs="Times New Roman"/>
           <w:i/>
+          <w:color w:val="171717" w:themeColor="background2" w:themeShade="1A"/>
           <w:sz w:val="24"/>
           <w:szCs w:val="24"/>
           <w:lang w:val="en-US"/>
@@ -927,6 +1003,7 @@
       <w:r>
         <w:rPr>
           <w:rFonts w:ascii="Times New Roman" w:hAnsi="Times New Roman" w:cs="Times New Roman"/>
+          <w:color w:val="171717" w:themeColor="background2" w:themeShade="1A"/>
           <w:sz w:val="24"/>
           <w:szCs w:val="24"/>
           <w:lang w:val="en-US"/>
@@ -936,6 +1013,7 @@
       <w:r>
         <w:rPr>
           <w:rFonts w:ascii="Times New Roman" w:hAnsi="Times New Roman" w:cs="Times New Roman"/>
+          <w:color w:val="171717" w:themeColor="background2" w:themeShade="1A"/>
           <w:sz w:val="24"/>
           <w:szCs w:val="24"/>
           <w:lang w:val="en-US"/>
@@ -955,6 +1033,7 @@
         <w:rPr>
           <w:rFonts w:ascii="Times New Roman" w:hAnsi="Times New Roman" w:cs="Times New Roman"/>
           <w:i/>
+          <w:color w:val="171717" w:themeColor="background2" w:themeShade="1A"/>
           <w:sz w:val="24"/>
           <w:szCs w:val="24"/>
           <w:lang w:val="en-US"/>
@@ -964,6 +1043,7 @@
         <w:rPr>
           <w:rFonts w:ascii="Times New Roman" w:hAnsi="Times New Roman" w:cs="Times New Roman"/>
           <w:i/>
+          <w:color w:val="171717" w:themeColor="background2" w:themeShade="1A"/>
           <w:sz w:val="24"/>
           <w:szCs w:val="24"/>
           <w:lang w:val="en-US"/>
@@ -979,14 +1059,16 @@
         <w:jc w:val="both"/>
         <w:rPr>
           <w:rFonts w:ascii="Times New Roman" w:hAnsi="Times New Roman" w:cs="Times New Roman"/>
-          <w:sz w:val="24"/>
-          <w:szCs w:val="24"/>
-          <w:lang w:val="en-US"/>
-        </w:rPr>
-      </w:pPr>
-      <w:r>
-        <w:rPr>
-          <w:rFonts w:ascii="Times New Roman" w:hAnsi="Times New Roman" w:cs="Times New Roman"/>
+          <w:color w:val="171717" w:themeColor="background2" w:themeShade="1A"/>
+          <w:sz w:val="24"/>
+          <w:szCs w:val="24"/>
+          <w:lang w:val="en-US"/>
+        </w:rPr>
+      </w:pPr>
+      <w:r>
+        <w:rPr>
+          <w:rFonts w:ascii="Times New Roman" w:hAnsi="Times New Roman" w:cs="Times New Roman"/>
+          <w:color w:val="171717" w:themeColor="background2" w:themeShade="1A"/>
           <w:sz w:val="24"/>
           <w:szCs w:val="24"/>
           <w:lang w:val="en-US"/>
@@ -996,6 +1078,7 @@
       <w:r>
         <w:rPr>
           <w:rFonts w:ascii="Times New Roman" w:hAnsi="Times New Roman" w:cs="Times New Roman"/>
+          <w:color w:val="171717" w:themeColor="background2" w:themeShade="1A"/>
           <w:sz w:val="24"/>
           <w:szCs w:val="24"/>
           <w:lang w:val="en-US"/>
@@ -1005,6 +1088,7 @@
       <w:r>
         <w:rPr>
           <w:rFonts w:ascii="Times New Roman" w:hAnsi="Times New Roman" w:cs="Times New Roman"/>
+          <w:color w:val="171717" w:themeColor="background2" w:themeShade="1A"/>
           <w:sz w:val="24"/>
           <w:szCs w:val="24"/>
           <w:lang w:val="en-US"/>
@@ -1014,6 +1098,7 @@
       <w:r>
         <w:rPr>
           <w:rFonts w:ascii="Times New Roman" w:hAnsi="Times New Roman" w:cs="Times New Roman"/>
+          <w:color w:val="171717" w:themeColor="background2" w:themeShade="1A"/>
           <w:sz w:val="24"/>
           <w:szCs w:val="24"/>
           <w:lang w:val="en-US"/>
@@ -1023,6 +1108,7 @@
       <w:r>
         <w:rPr>
           <w:rFonts w:ascii="Times New Roman" w:hAnsi="Times New Roman" w:cs="Times New Roman"/>
+          <w:color w:val="171717" w:themeColor="background2" w:themeShade="1A"/>
           <w:sz w:val="24"/>
           <w:szCs w:val="24"/>
           <w:lang w:val="en-US"/>
@@ -1032,35 +1118,23 @@
     </w:p>
     <w:p>
       <w:pPr>
-        <w:pStyle w:val="ListParagraph"/>
-        <w:spacing w:line="360" w:lineRule="auto"/>
-        <w:ind w:left="1298"/>
-        <w:jc w:val="both"/>
-        <w:rPr>
-          <w:rFonts w:ascii="Times New Roman" w:hAnsi="Times New Roman" w:cs="Times New Roman"/>
-          <w:sz w:val="24"/>
-          <w:szCs w:val="24"/>
-          <w:lang w:val="en-US"/>
-        </w:rPr>
-      </w:pPr>
-    </w:p>
-    <w:p>
-      <w:pPr>
         <w:pStyle w:val="Heading3"/>
         <w:rPr>
           <w:rFonts w:cs="Times New Roman"/>
           <w:b/>
-        </w:rPr>
-      </w:pPr>
-      <w:bookmarkStart w:id="4" w:name="_Toc473911278"/>
+          <w:color w:val="171717" w:themeColor="background2" w:themeShade="1A"/>
+        </w:rPr>
+      </w:pPr>
+      <w:bookmarkStart w:id="5" w:name="_Toc473911278"/>
       <w:r>
         <w:rPr>
           <w:rFonts w:cs="Times New Roman"/>
           <w:b/>
+          <w:color w:val="171717" w:themeColor="background2" w:themeShade="1A"/>
         </w:rPr>
         <w:t>Identifikasi Permasalahan</w:t>
       </w:r>
-      <w:bookmarkEnd w:id="4"/>
+      <w:bookmarkEnd w:id="5"/>
     </w:p>
     <w:p>
       <w:pPr>
@@ -1071,13 +1145,15 @@
         <w:jc w:val="both"/>
         <w:rPr>
           <w:rFonts w:ascii="Times New Roman" w:hAnsi="Times New Roman" w:cs="Times New Roman"/>
-          <w:sz w:val="24"/>
-          <w:szCs w:val="24"/>
-        </w:rPr>
-      </w:pPr>
-      <w:r>
-        <w:rPr>
-          <w:rFonts w:ascii="Times New Roman" w:hAnsi="Times New Roman" w:cs="Times New Roman"/>
+          <w:color w:val="171717" w:themeColor="background2" w:themeShade="1A"/>
+          <w:sz w:val="24"/>
+          <w:szCs w:val="24"/>
+        </w:rPr>
+      </w:pPr>
+      <w:r>
+        <w:rPr>
+          <w:rFonts w:ascii="Times New Roman" w:hAnsi="Times New Roman" w:cs="Times New Roman"/>
+          <w:color w:val="171717" w:themeColor="background2" w:themeShade="1A"/>
           <w:sz w:val="24"/>
           <w:szCs w:val="24"/>
         </w:rPr>
@@ -1087,6 +1163,7 @@
         <w:rPr>
           <w:rFonts w:ascii="Times New Roman" w:hAnsi="Times New Roman" w:cs="Times New Roman"/>
           <w:i/>
+          <w:color w:val="171717" w:themeColor="background2" w:themeShade="1A"/>
           <w:sz w:val="24"/>
           <w:szCs w:val="24"/>
         </w:rPr>
@@ -1095,6 +1172,7 @@
       <w:r>
         <w:rPr>
           <w:rFonts w:ascii="Times New Roman" w:hAnsi="Times New Roman" w:cs="Times New Roman"/>
+          <w:color w:val="171717" w:themeColor="background2" w:themeShade="1A"/>
           <w:sz w:val="24"/>
           <w:szCs w:val="24"/>
         </w:rPr>
@@ -1104,6 +1182,7 @@
         <w:rPr>
           <w:rFonts w:ascii="Times New Roman" w:hAnsi="Times New Roman" w:cs="Times New Roman"/>
           <w:i/>
+          <w:color w:val="171717" w:themeColor="background2" w:themeShade="1A"/>
           <w:sz w:val="24"/>
           <w:szCs w:val="24"/>
         </w:rPr>
@@ -1112,15 +1191,114 @@
       <w:r>
         <w:rPr>
           <w:rFonts w:ascii="Times New Roman" w:hAnsi="Times New Roman" w:cs="Times New Roman"/>
-          <w:sz w:val="24"/>
-          <w:szCs w:val="24"/>
-        </w:rPr>
-        <w:t xml:space="preserve"> yang baik. </w:t>
+          <w:color w:val="171717" w:themeColor="background2" w:themeShade="1A"/>
+          <w:sz w:val="24"/>
+          <w:szCs w:val="24"/>
+        </w:rPr>
+        <w:t xml:space="preserve"> yang baik.</w:t>
       </w:r>
     </w:p>
     <w:p>
       <w:pPr>
+        <w:pStyle w:val="Heading3"/>
+        <w:rPr>
+          <w:rFonts w:cs="Times New Roman"/>
+          <w:b/>
+          <w:color w:val="171717" w:themeColor="background2" w:themeShade="1A"/>
+        </w:rPr>
+      </w:pPr>
+      <w:bookmarkStart w:id="6" w:name="_Toc473911279"/>
+      <w:r>
+        <w:rPr>
+          <w:rFonts w:cs="Times New Roman"/>
+          <w:b/>
+          <w:color w:val="171717" w:themeColor="background2" w:themeShade="1A"/>
+        </w:rPr>
+        <w:t>Survei Kuesioner</w:t>
+      </w:r>
+      <w:bookmarkEnd w:id="6"/>
+    </w:p>
+    <w:p>
+      <w:pPr>
+        <w:pStyle w:val="ListParagraph"/>
         <w:spacing w:after="0" w:line="360" w:lineRule="auto"/>
+        <w:ind w:left="1191"/>
+        <w:contextualSpacing w:val="0"/>
+        <w:jc w:val="both"/>
+        <w:rPr>
+          <w:rFonts w:ascii="Times New Roman" w:hAnsi="Times New Roman" w:cs="Times New Roman"/>
+          <w:color w:val="171717" w:themeColor="background2" w:themeShade="1A"/>
+          <w:sz w:val="24"/>
+          <w:szCs w:val="24"/>
+        </w:rPr>
+      </w:pPr>
+      <w:r>
+        <w:rPr>
+          <w:rFonts w:ascii="Times New Roman" w:hAnsi="Times New Roman" w:cs="Times New Roman"/>
+          <w:color w:val="171717" w:themeColor="background2" w:themeShade="1A"/>
+          <w:sz w:val="24"/>
+          <w:szCs w:val="24"/>
+        </w:rPr>
+        <w:t>Setelah menentukan masalahnya, maka tahap selanjutnya adalah melakukan survei dengan cara menyebarkan kuesioner agar bisa diketahui dan bisa divalidasi apakah kesulitan yang telah diidentifikasi dialami oleh banyak mahasiswa dan perusahaan.</w:t>
+      </w:r>
+    </w:p>
+    <w:p>
+      <w:pPr>
+        <w:pStyle w:val="Heading3"/>
+        <w:rPr>
+          <w:rFonts w:cs="Times New Roman"/>
+          <w:b/>
+          <w:color w:val="171717" w:themeColor="background2" w:themeShade="1A"/>
+        </w:rPr>
+      </w:pPr>
+      <w:bookmarkStart w:id="7" w:name="_Toc473911281"/>
+      <w:r>
+        <w:rPr>
+          <w:rFonts w:cs="Times New Roman"/>
+          <w:b/>
+          <w:color w:val="171717" w:themeColor="background2" w:themeShade="1A"/>
+        </w:rPr>
+        <w:t>Analisis</w:t>
+      </w:r>
+      <w:bookmarkEnd w:id="7"/>
+    </w:p>
+    <w:p>
+      <w:pPr>
+        <w:pStyle w:val="ListParagraph"/>
+        <w:spacing w:after="0" w:line="360" w:lineRule="auto"/>
+        <w:ind w:left="1191"/>
+        <w:contextualSpacing w:val="0"/>
+        <w:jc w:val="both"/>
+        <w:rPr>
+          <w:rFonts w:ascii="Times New Roman" w:hAnsi="Times New Roman" w:cs="Times New Roman"/>
+          <w:color w:val="171717" w:themeColor="background2" w:themeShade="1A"/>
+          <w:sz w:val="24"/>
+          <w:szCs w:val="24"/>
+        </w:rPr>
+      </w:pPr>
+      <w:r>
+        <w:rPr>
+          <w:rFonts w:ascii="Times New Roman" w:hAnsi="Times New Roman" w:cs="Times New Roman"/>
+          <w:color w:val="171717" w:themeColor="background2" w:themeShade="1A"/>
+          <w:sz w:val="24"/>
+          <w:szCs w:val="24"/>
+        </w:rPr>
+        <w:t>Dari hasil survei kuesioner yang telah didapat, maka bisa dilakukan analisis terhadap hasil-hasil tersebut. Analisis tersebut terutama untuk memvalidasi apakah benar masalah tersebut telah teridentifikasi secara benar dan juga untuk mencari tahu penyebabnya dan perkiraan langkah-langkah apa saja yang bisa dilakukan untuk menyelesaikannya.</w:t>
+      </w:r>
+    </w:p>
+    <w:p>
+      <w:pPr>
+        <w:pStyle w:val="ListParagraph"/>
+        <w:spacing w:after="0" w:line="360" w:lineRule="auto"/>
+        <w:ind w:left="1191"/>
+        <w:contextualSpacing w:val="0"/>
+        <w:jc w:val="both"/>
+        <w:rPr>
+          <w:rFonts w:ascii="Times New Roman" w:hAnsi="Times New Roman" w:cs="Times New Roman"/>
+          <w:color w:val="171717" w:themeColor="background2" w:themeShade="1A"/>
+          <w:sz w:val="24"/>
+          <w:szCs w:val="24"/>
+        </w:rPr>
       </w:pPr>
     </w:p>
     <w:sectPr>
@@ -1319,8 +1497,6 @@
         <w:tab w:val="clear" w:pos="9360"/>
       </w:tabs>
     </w:pPr>
-    <w:bookmarkStart w:id="5" w:name="_GoBack"/>
-    <w:bookmarkEnd w:id="5"/>
   </w:p>
 </w:hdr>
 </file>
@@ -1426,7 +1602,7 @@
   <w:abstractNum w:abstractNumId="1" w15:restartNumberingAfterBreak="0">
     <w:nsid w:val="27E94B7D"/>
     <w:multiLevelType w:val="multilevel"/>
-    <w:tmpl w:val="9F4A44FE"/>
+    <w:tmpl w:val="05003338"/>
     <w:lvl w:ilvl="0">
       <w:start w:val="3"/>
       <w:numFmt w:val="decimal"/>
